--- a/Phase 4/Day 4 - 23 Mar - 2024.docx
+++ b/Phase 4/Day 4 - 23 Mar - 2024.docx
@@ -97,43 +97,83 @@
           <w:sz w:val="28"/>
           <w:szCs w:val="28"/>
         </w:rPr>
-        <w:t>Express JS</w:t>
-      </w:r>
-      <w:r>
-        <w:rPr>
-          <w:b/>
-          <w:bCs/>
-          <w:sz w:val="28"/>
-          <w:szCs w:val="28"/>
-        </w:rPr>
-        <w:t xml:space="preserve"> : </w:t>
-      </w:r>
-    </w:p>
-    <w:p>
-      <w:pPr>
-        <w:rPr>
-          <w:b/>
-          <w:bCs/>
-          <w:sz w:val="28"/>
-          <w:szCs w:val="28"/>
-        </w:rPr>
-      </w:pPr>
-    </w:p>
-    <w:p>
-      <w:pPr>
-        <w:rPr>
-          <w:sz w:val="28"/>
-          <w:szCs w:val="28"/>
-        </w:rPr>
-      </w:pPr>
-      <w:r>
-        <w:rPr>
-          <w:b/>
-          <w:bCs/>
-          <w:sz w:val="28"/>
-          <w:szCs w:val="28"/>
-        </w:rPr>
-        <w:t xml:space="preserve">Web Service : </w:t>
+        <w:t xml:space="preserve">Express </w:t>
+      </w:r>
+      <w:proofErr w:type="gramStart"/>
+      <w:r>
+        <w:rPr>
+          <w:b/>
+          <w:bCs/>
+          <w:sz w:val="28"/>
+          <w:szCs w:val="28"/>
+        </w:rPr>
+        <w:t>JS</w:t>
+      </w:r>
+      <w:r>
+        <w:rPr>
+          <w:b/>
+          <w:bCs/>
+          <w:sz w:val="28"/>
+          <w:szCs w:val="28"/>
+        </w:rPr>
+        <w:t xml:space="preserve"> :</w:t>
+      </w:r>
+      <w:proofErr w:type="gramEnd"/>
+      <w:r>
+        <w:rPr>
+          <w:b/>
+          <w:bCs/>
+          <w:sz w:val="28"/>
+          <w:szCs w:val="28"/>
+        </w:rPr>
+        <w:t xml:space="preserve"> </w:t>
+      </w:r>
+    </w:p>
+    <w:p>
+      <w:pPr>
+        <w:rPr>
+          <w:b/>
+          <w:bCs/>
+          <w:sz w:val="28"/>
+          <w:szCs w:val="28"/>
+        </w:rPr>
+      </w:pPr>
+    </w:p>
+    <w:p>
+      <w:pPr>
+        <w:rPr>
+          <w:sz w:val="28"/>
+          <w:szCs w:val="28"/>
+        </w:rPr>
+      </w:pPr>
+      <w:r>
+        <w:rPr>
+          <w:b/>
+          <w:bCs/>
+          <w:sz w:val="28"/>
+          <w:szCs w:val="28"/>
+        </w:rPr>
+        <w:t xml:space="preserve">Web </w:t>
+      </w:r>
+      <w:proofErr w:type="gramStart"/>
+      <w:r>
+        <w:rPr>
+          <w:b/>
+          <w:bCs/>
+          <w:sz w:val="28"/>
+          <w:szCs w:val="28"/>
+        </w:rPr>
+        <w:t>Service :</w:t>
+      </w:r>
+      <w:proofErr w:type="gramEnd"/>
+      <w:r>
+        <w:rPr>
+          <w:b/>
+          <w:bCs/>
+          <w:sz w:val="28"/>
+          <w:szCs w:val="28"/>
+        </w:rPr>
+        <w:t xml:space="preserve"> </w:t>
       </w:r>
       <w:r>
         <w:rPr>
@@ -653,7 +693,23 @@
           <w:szCs w:val="28"/>
         </w:rPr>
         <w:lastRenderedPageBreak/>
-        <w:t xml:space="preserve">Express JS provided lot of view engine. Every view engine follow its own syntax. </w:t>
+        <w:t xml:space="preserve">Express JS provided lot of view engine. Every view engine </w:t>
+      </w:r>
+      <w:proofErr w:type="gramStart"/>
+      <w:r>
+        <w:rPr>
+          <w:sz w:val="28"/>
+          <w:szCs w:val="28"/>
+        </w:rPr>
+        <w:t>follow</w:t>
+      </w:r>
+      <w:proofErr w:type="gramEnd"/>
+      <w:r>
+        <w:rPr>
+          <w:sz w:val="28"/>
+          <w:szCs w:val="28"/>
+        </w:rPr>
+        <w:t xml:space="preserve"> its own syntax. </w:t>
       </w:r>
     </w:p>
     <w:p>
@@ -1968,6 +2024,7 @@
           <w:szCs w:val="28"/>
         </w:rPr>
       </w:pPr>
+      <w:proofErr w:type="gramStart"/>
       <w:r>
         <w:rPr>
           <w:sz w:val="28"/>
@@ -1984,6 +2041,7 @@
         <w:t>eXtensible</w:t>
       </w:r>
       <w:proofErr w:type="spellEnd"/>
+      <w:proofErr w:type="gramEnd"/>
       <w:r>
         <w:rPr>
           <w:sz w:val="28"/>
@@ -2024,7 +2082,23 @@
           <w:sz w:val="28"/>
           <w:szCs w:val="28"/>
         </w:rPr>
-        <w:t xml:space="preserve">SOAP base web service : Simple Object Access Protocol. </w:t>
+        <w:t xml:space="preserve">SOAP base web </w:t>
+      </w:r>
+      <w:proofErr w:type="gramStart"/>
+      <w:r>
+        <w:rPr>
+          <w:sz w:val="28"/>
+          <w:szCs w:val="28"/>
+        </w:rPr>
+        <w:t>service :</w:t>
+      </w:r>
+      <w:proofErr w:type="gramEnd"/>
+      <w:r>
+        <w:rPr>
+          <w:sz w:val="28"/>
+          <w:szCs w:val="28"/>
+        </w:rPr>
+        <w:t xml:space="preserve"> Simple Object Access Protocol. </w:t>
       </w:r>
     </w:p>
     <w:p>
@@ -2092,104 +2166,421 @@
           <w:sz w:val="28"/>
           <w:szCs w:val="28"/>
         </w:rPr>
-        <w:t xml:space="preserve">Rest full web service </w:t>
-      </w:r>
-      <w:r>
-        <w:rPr>
-          <w:sz w:val="28"/>
-          <w:szCs w:val="28"/>
-        </w:rPr>
+        <w:t xml:space="preserve">Rest full web </w:t>
+      </w:r>
+      <w:proofErr w:type="gramStart"/>
+      <w:r>
+        <w:rPr>
+          <w:sz w:val="28"/>
+          <w:szCs w:val="28"/>
+        </w:rPr>
+        <w:t xml:space="preserve">service </w:t>
+      </w:r>
+      <w:r>
+        <w:rPr>
+          <w:sz w:val="28"/>
+          <w:szCs w:val="28"/>
+        </w:rPr>
+        <w:t>:</w:t>
+      </w:r>
+      <w:proofErr w:type="gramEnd"/>
+      <w:r>
+        <w:rPr>
+          <w:sz w:val="28"/>
+          <w:szCs w:val="28"/>
+        </w:rPr>
+        <w:t xml:space="preserve"> </w:t>
+      </w:r>
+      <w:r>
+        <w:rPr>
+          <w:sz w:val="28"/>
+          <w:szCs w:val="28"/>
+          <w:highlight w:val="yellow"/>
+        </w:rPr>
+        <w:t>Representation state transfer</w:t>
+      </w:r>
+      <w:r>
+        <w:rPr>
+          <w:sz w:val="28"/>
+          <w:szCs w:val="28"/>
+        </w:rPr>
+        <w:t xml:space="preserve"> . In Rest full web </w:t>
+      </w:r>
+      <w:proofErr w:type="gramStart"/>
+      <w:r>
+        <w:rPr>
+          <w:sz w:val="28"/>
+          <w:szCs w:val="28"/>
+        </w:rPr>
+        <w:t>service</w:t>
+      </w:r>
+      <w:proofErr w:type="gramEnd"/>
+      <w:r>
+        <w:rPr>
+          <w:sz w:val="28"/>
+          <w:szCs w:val="28"/>
+        </w:rPr>
+        <w:t xml:space="preserve"> we can consume and produce data in any format base upon client requirement like </w:t>
+      </w:r>
+      <w:r>
+        <w:rPr>
+          <w:sz w:val="28"/>
+          <w:szCs w:val="28"/>
+          <w:highlight w:val="yellow"/>
+        </w:rPr>
+        <w:t>JSON</w:t>
+      </w:r>
+      <w:r>
+        <w:rPr>
+          <w:sz w:val="28"/>
+          <w:szCs w:val="28"/>
+        </w:rPr>
+        <w:t xml:space="preserve">, XML, Plain text, html or any mediate type etc. </w:t>
+      </w:r>
+    </w:p>
+    <w:p>
+      <w:pPr>
+        <w:rPr>
+          <w:sz w:val="28"/>
+          <w:szCs w:val="28"/>
+        </w:rPr>
+      </w:pPr>
+    </w:p>
+    <w:p>
+      <w:pPr>
+        <w:rPr>
+          <w:b/>
+          <w:bCs/>
+          <w:sz w:val="28"/>
+          <w:szCs w:val="28"/>
+        </w:rPr>
+      </w:pPr>
+      <w:r>
+        <w:rPr>
+          <w:b/>
+          <w:bCs/>
+          <w:sz w:val="28"/>
+          <w:szCs w:val="28"/>
+        </w:rPr>
+        <w:t xml:space="preserve">Creating simple REST full Web service </w:t>
+      </w:r>
+    </w:p>
+    <w:p>
+      <w:pPr>
+        <w:rPr>
+          <w:sz w:val="28"/>
+          <w:szCs w:val="28"/>
+        </w:rPr>
+      </w:pPr>
+    </w:p>
+    <w:p>
+      <w:pPr>
+        <w:rPr>
+          <w:sz w:val="28"/>
+          <w:szCs w:val="28"/>
+        </w:rPr>
+      </w:pPr>
+      <w:r>
+        <w:rPr>
+          <w:sz w:val="28"/>
+          <w:szCs w:val="28"/>
+        </w:rPr>
+        <w:t xml:space="preserve">Create the folder as </w:t>
+      </w:r>
+      <w:r>
+        <w:rPr>
+          <w:b/>
+          <w:bCs/>
+          <w:sz w:val="28"/>
+          <w:szCs w:val="28"/>
+        </w:rPr>
+        <w:t>Simple Rest API</w:t>
+      </w:r>
+      <w:r>
+        <w:rPr>
+          <w:sz w:val="28"/>
+          <w:szCs w:val="28"/>
+        </w:rPr>
+        <w:t xml:space="preserve"> </w:t>
+      </w:r>
+    </w:p>
+    <w:p>
+      <w:pPr>
+        <w:rPr>
+          <w:sz w:val="28"/>
+          <w:szCs w:val="28"/>
+        </w:rPr>
+      </w:pPr>
+      <w:proofErr w:type="spellStart"/>
+      <w:r>
+        <w:rPr>
+          <w:sz w:val="28"/>
+          <w:szCs w:val="28"/>
+          <w:highlight w:val="yellow"/>
+        </w:rPr>
+        <w:t>npm</w:t>
+      </w:r>
+      <w:proofErr w:type="spellEnd"/>
+      <w:r>
+        <w:rPr>
+          <w:sz w:val="28"/>
+          <w:szCs w:val="28"/>
+          <w:highlight w:val="yellow"/>
+        </w:rPr>
+        <w:t xml:space="preserve"> </w:t>
+      </w:r>
+      <w:proofErr w:type="spellStart"/>
+      <w:r>
+        <w:rPr>
+          <w:sz w:val="28"/>
+          <w:szCs w:val="28"/>
+          <w:highlight w:val="yellow"/>
+        </w:rPr>
+        <w:t>init</w:t>
+      </w:r>
+      <w:proofErr w:type="spellEnd"/>
+      <w:r>
+        <w:rPr>
+          <w:sz w:val="28"/>
+          <w:szCs w:val="28"/>
+          <w:highlight w:val="yellow"/>
+        </w:rPr>
+        <w:t xml:space="preserve"> -y</w:t>
+      </w:r>
+    </w:p>
+    <w:p>
+      <w:pPr>
+        <w:rPr>
+          <w:sz w:val="28"/>
+          <w:szCs w:val="28"/>
+        </w:rPr>
+      </w:pPr>
+      <w:proofErr w:type="spellStart"/>
+      <w:r>
+        <w:rPr>
+          <w:sz w:val="28"/>
+          <w:szCs w:val="28"/>
+          <w:highlight w:val="yellow"/>
+        </w:rPr>
+        <w:t>npm</w:t>
+      </w:r>
+      <w:proofErr w:type="spellEnd"/>
+      <w:r>
+        <w:rPr>
+          <w:sz w:val="28"/>
+          <w:szCs w:val="28"/>
+          <w:highlight w:val="yellow"/>
+        </w:rPr>
+        <w:t xml:space="preserve"> install express</w:t>
+      </w:r>
+    </w:p>
+    <w:p>
+      <w:pPr>
+        <w:rPr>
+          <w:sz w:val="28"/>
+          <w:szCs w:val="28"/>
+        </w:rPr>
+      </w:pPr>
+      <w:r>
+        <w:rPr>
+          <w:sz w:val="28"/>
+          <w:szCs w:val="28"/>
+        </w:rPr>
+        <w:t xml:space="preserve">Open the folder inside a VS Code </w:t>
+      </w:r>
+    </w:p>
+    <w:p>
+      <w:pPr>
+        <w:rPr>
+          <w:sz w:val="28"/>
+          <w:szCs w:val="28"/>
+        </w:rPr>
+      </w:pPr>
+    </w:p>
+    <w:p>
+      <w:pPr>
+        <w:rPr>
+          <w:sz w:val="28"/>
+          <w:szCs w:val="28"/>
+        </w:rPr>
+      </w:pPr>
+    </w:p>
+    <w:p>
+      <w:pPr>
+        <w:rPr>
+          <w:sz w:val="28"/>
+          <w:szCs w:val="28"/>
+        </w:rPr>
+      </w:pPr>
+    </w:p>
+    <w:p>
+      <w:pPr>
+        <w:rPr>
+          <w:sz w:val="28"/>
+          <w:szCs w:val="28"/>
+        </w:rPr>
+      </w:pPr>
+    </w:p>
+    <w:p>
+      <w:pPr>
+        <w:rPr>
+          <w:sz w:val="28"/>
+          <w:szCs w:val="28"/>
+        </w:rPr>
+      </w:pPr>
+    </w:p>
+    <w:p>
+      <w:pPr>
+        <w:rPr>
+          <w:sz w:val="28"/>
+          <w:szCs w:val="28"/>
+        </w:rPr>
+      </w:pPr>
+    </w:p>
+    <w:p>
+      <w:pPr>
+        <w:rPr>
+          <w:sz w:val="28"/>
+          <w:szCs w:val="28"/>
+        </w:rPr>
+      </w:pPr>
+    </w:p>
+    <w:p>
+      <w:pPr>
+        <w:rPr>
+          <w:sz w:val="28"/>
+          <w:szCs w:val="28"/>
+        </w:rPr>
+      </w:pPr>
+    </w:p>
+    <w:p>
+      <w:pPr>
+        <w:rPr>
+          <w:sz w:val="28"/>
+          <w:szCs w:val="28"/>
+        </w:rPr>
+      </w:pPr>
+    </w:p>
+    <w:p>
+      <w:pPr>
+        <w:rPr>
+          <w:b/>
+          <w:bCs/>
+          <w:sz w:val="28"/>
+          <w:szCs w:val="28"/>
+        </w:rPr>
+      </w:pPr>
+      <w:r>
+        <w:rPr>
+          <w:b/>
+          <w:bCs/>
+          <w:sz w:val="28"/>
+          <w:szCs w:val="28"/>
+        </w:rPr>
+        <w:lastRenderedPageBreak/>
+        <w:t xml:space="preserve">Creating Rest API for Product </w:t>
+      </w:r>
+      <w:r>
+        <w:rPr>
+          <w:b/>
+          <w:bCs/>
+          <w:sz w:val="28"/>
+          <w:szCs w:val="28"/>
+        </w:rPr>
+        <w:t xml:space="preserve">with Array concept or file or database. </w:t>
+      </w:r>
+    </w:p>
+    <w:p>
+      <w:pPr>
+        <w:rPr>
+          <w:b/>
+          <w:bCs/>
+          <w:sz w:val="28"/>
+          <w:szCs w:val="28"/>
+        </w:rPr>
+      </w:pPr>
+      <w:r>
+        <w:rPr>
+          <w:b/>
+          <w:bCs/>
+          <w:sz w:val="28"/>
+          <w:szCs w:val="28"/>
+        </w:rPr>
+        <w:t xml:space="preserve">Array concept </w:t>
+      </w:r>
+    </w:p>
+    <w:p>
+      <w:pPr>
+        <w:pStyle w:val="ListParagraph"/>
+        <w:numPr>
+          <w:ilvl w:val="0"/>
+          <w:numId w:val="4"/>
+        </w:numPr>
+        <w:rPr>
+          <w:b/>
+          <w:bCs/>
+          <w:sz w:val="28"/>
+          <w:szCs w:val="28"/>
+        </w:rPr>
+      </w:pPr>
+      <w:r>
+        <w:rPr>
+          <w:b/>
+          <w:bCs/>
+          <w:sz w:val="28"/>
+          <w:szCs w:val="28"/>
+        </w:rPr>
+        <w:t xml:space="preserve"> Get method</w:t>
+      </w:r>
+      <w:r>
+        <w:rPr>
+          <w:b/>
+          <w:bCs/>
+          <w:sz w:val="28"/>
+          <w:szCs w:val="28"/>
+        </w:rPr>
+        <w:tab/>
         <w:t xml:space="preserve">: </w:t>
       </w:r>
       <w:r>
         <w:rPr>
-          <w:sz w:val="28"/>
-          <w:szCs w:val="28"/>
-          <w:highlight w:val="yellow"/>
-        </w:rPr>
-        <w:t>Representation state transfer</w:t>
-      </w:r>
-      <w:r>
-        <w:rPr>
-          <w:sz w:val="28"/>
-          <w:szCs w:val="28"/>
-        </w:rPr>
-        <w:t xml:space="preserve"> . In Rest full web service we can consume and produce data in any format base upon client requirement like </w:t>
-      </w:r>
-      <w:r>
-        <w:rPr>
-          <w:sz w:val="28"/>
-          <w:szCs w:val="28"/>
-          <w:highlight w:val="yellow"/>
-        </w:rPr>
-        <w:t>JSON</w:t>
-      </w:r>
-      <w:r>
-        <w:rPr>
-          <w:sz w:val="28"/>
-          <w:szCs w:val="28"/>
-        </w:rPr>
-        <w:t xml:space="preserve">, XML, Plain text, html or any mediate type etc. </w:t>
-      </w:r>
-    </w:p>
-    <w:p>
-      <w:pPr>
-        <w:rPr>
-          <w:sz w:val="28"/>
-          <w:szCs w:val="28"/>
-        </w:rPr>
-      </w:pPr>
-    </w:p>
-    <w:p>
-      <w:pPr>
-        <w:rPr>
-          <w:b/>
-          <w:bCs/>
-          <w:sz w:val="28"/>
-          <w:szCs w:val="28"/>
-        </w:rPr>
-      </w:pPr>
-      <w:r>
-        <w:rPr>
-          <w:b/>
-          <w:bCs/>
-          <w:sz w:val="28"/>
-          <w:szCs w:val="28"/>
-        </w:rPr>
-        <w:t xml:space="preserve">Creating simple REST full Web service </w:t>
-      </w:r>
-    </w:p>
-    <w:p>
-      <w:pPr>
-        <w:rPr>
-          <w:sz w:val="28"/>
-          <w:szCs w:val="28"/>
-        </w:rPr>
-      </w:pPr>
-    </w:p>
-    <w:p>
-      <w:pPr>
-        <w:rPr>
-          <w:sz w:val="28"/>
-          <w:szCs w:val="28"/>
-        </w:rPr>
-      </w:pPr>
-      <w:r>
-        <w:rPr>
-          <w:sz w:val="28"/>
-          <w:szCs w:val="28"/>
-        </w:rPr>
-        <w:t xml:space="preserve">Create the folder as </w:t>
-      </w:r>
-      <w:r>
-        <w:rPr>
-          <w:b/>
-          <w:bCs/>
-          <w:sz w:val="28"/>
-          <w:szCs w:val="28"/>
-        </w:rPr>
-        <w:t>Simple Rest API</w:t>
-      </w:r>
+          <w:b/>
+          <w:bCs/>
+          <w:sz w:val="28"/>
+          <w:szCs w:val="28"/>
+        </w:rPr>
+        <w:tab/>
+        <w:t xml:space="preserve">get the resources </w:t>
+      </w:r>
+    </w:p>
+    <w:p>
+      <w:pPr>
+        <w:pStyle w:val="ListParagraph"/>
+        <w:numPr>
+          <w:ilvl w:val="1"/>
+          <w:numId w:val="4"/>
+        </w:numPr>
+        <w:rPr>
+          <w:sz w:val="28"/>
+          <w:szCs w:val="28"/>
+        </w:rPr>
+      </w:pPr>
+      <w:r>
+        <w:rPr>
+          <w:sz w:val="28"/>
+          <w:szCs w:val="28"/>
+        </w:rPr>
+        <w:t xml:space="preserve">Get all product in </w:t>
+      </w:r>
+      <w:proofErr w:type="spellStart"/>
+      <w:r>
+        <w:rPr>
+          <w:sz w:val="28"/>
+          <w:szCs w:val="28"/>
+        </w:rPr>
+        <w:t>json</w:t>
+      </w:r>
+      <w:proofErr w:type="spellEnd"/>
       <w:r>
         <w:rPr>
           <w:sz w:val="28"/>
@@ -2197,38 +2588,622 @@
         </w:rPr>
         <w:t xml:space="preserve"> </w:t>
       </w:r>
-    </w:p>
-    <w:p>
-      <w:pPr>
-        <w:rPr>
-          <w:sz w:val="28"/>
-          <w:szCs w:val="28"/>
-        </w:rPr>
-      </w:pPr>
+      <w:proofErr w:type="gramStart"/>
+      <w:r>
+        <w:rPr>
+          <w:sz w:val="28"/>
+          <w:szCs w:val="28"/>
+        </w:rPr>
+        <w:t>format :</w:t>
+      </w:r>
+      <w:proofErr w:type="gramEnd"/>
+      <w:r>
+        <w:rPr>
+          <w:sz w:val="28"/>
+          <w:szCs w:val="28"/>
+        </w:rPr>
+        <w:t xml:space="preserve">  select query </w:t>
+      </w:r>
+    </w:p>
+    <w:p>
+      <w:pPr>
+        <w:pStyle w:val="ListParagraph"/>
+        <w:numPr>
+          <w:ilvl w:val="1"/>
+          <w:numId w:val="4"/>
+        </w:numPr>
+        <w:rPr>
+          <w:sz w:val="28"/>
+          <w:szCs w:val="28"/>
+        </w:rPr>
+      </w:pPr>
+      <w:r>
+        <w:rPr>
+          <w:sz w:val="28"/>
+          <w:szCs w:val="28"/>
+        </w:rPr>
+        <w:t xml:space="preserve">Get particular product base upon some property like </w:t>
+      </w:r>
       <w:proofErr w:type="spellStart"/>
       <w:r>
         <w:rPr>
           <w:sz w:val="28"/>
           <w:szCs w:val="28"/>
-          <w:highlight w:val="yellow"/>
-        </w:rPr>
-        <w:t>npm</w:t>
+        </w:rPr>
+        <w:t>pid</w:t>
       </w:r>
       <w:proofErr w:type="spellEnd"/>
       <w:r>
         <w:rPr>
           <w:sz w:val="28"/>
           <w:szCs w:val="28"/>
-          <w:highlight w:val="yellow"/>
+        </w:rPr>
+        <w:t xml:space="preserve">, </w:t>
+      </w:r>
+      <w:proofErr w:type="spellStart"/>
+      <w:r>
+        <w:rPr>
+          <w:sz w:val="28"/>
+          <w:szCs w:val="28"/>
+        </w:rPr>
+        <w:t>pname</w:t>
+      </w:r>
+      <w:proofErr w:type="spellEnd"/>
+      <w:r>
+        <w:rPr>
+          <w:sz w:val="28"/>
+          <w:szCs w:val="28"/>
+        </w:rPr>
+        <w:t xml:space="preserve">, price </w:t>
+      </w:r>
+    </w:p>
+    <w:p>
+      <w:pPr>
+        <w:pStyle w:val="ListParagraph"/>
+        <w:numPr>
+          <w:ilvl w:val="2"/>
+          <w:numId w:val="4"/>
+        </w:numPr>
+        <w:rPr>
+          <w:sz w:val="28"/>
+          <w:szCs w:val="28"/>
+        </w:rPr>
+      </w:pPr>
+      <w:r>
+        <w:rPr>
+          <w:sz w:val="28"/>
+          <w:szCs w:val="28"/>
+        </w:rPr>
+        <w:t xml:space="preserve">Query param </w:t>
+      </w:r>
+    </w:p>
+    <w:p>
+      <w:pPr>
+        <w:pStyle w:val="ListParagraph"/>
+        <w:numPr>
+          <w:ilvl w:val="2"/>
+          <w:numId w:val="4"/>
+        </w:numPr>
+        <w:rPr>
+          <w:sz w:val="28"/>
+          <w:szCs w:val="28"/>
+        </w:rPr>
+      </w:pPr>
+      <w:r>
+        <w:rPr>
+          <w:sz w:val="28"/>
+          <w:szCs w:val="28"/>
+        </w:rPr>
+        <w:t xml:space="preserve">Path param </w:t>
+      </w:r>
+    </w:p>
+    <w:p>
+      <w:pPr>
+        <w:pStyle w:val="ListParagraph"/>
+        <w:ind w:left="3600"/>
+        <w:rPr>
+          <w:sz w:val="28"/>
+          <w:szCs w:val="28"/>
+        </w:rPr>
+      </w:pPr>
+      <w:r>
+        <w:rPr>
+          <w:sz w:val="28"/>
+          <w:szCs w:val="28"/>
+        </w:rPr>
+        <w:t xml:space="preserve">Select query with where clause </w:t>
+      </w:r>
+    </w:p>
+    <w:p>
+      <w:pPr>
+        <w:pStyle w:val="ListParagraph"/>
+        <w:numPr>
+          <w:ilvl w:val="0"/>
+          <w:numId w:val="4"/>
+        </w:numPr>
+        <w:rPr>
+          <w:b/>
+          <w:bCs/>
+          <w:sz w:val="28"/>
+          <w:szCs w:val="28"/>
+        </w:rPr>
+      </w:pPr>
+      <w:r>
+        <w:rPr>
+          <w:b/>
+          <w:bCs/>
+          <w:sz w:val="28"/>
+          <w:szCs w:val="28"/>
+        </w:rPr>
+        <w:t xml:space="preserve">Post method </w:t>
+      </w:r>
+      <w:r>
+        <w:rPr>
+          <w:b/>
+          <w:bCs/>
+          <w:sz w:val="28"/>
+          <w:szCs w:val="28"/>
+        </w:rPr>
+        <w:tab/>
+        <w:t>:</w:t>
+      </w:r>
+      <w:r>
+        <w:rPr>
+          <w:b/>
+          <w:bCs/>
+          <w:sz w:val="28"/>
+          <w:szCs w:val="28"/>
+        </w:rPr>
+        <w:tab/>
+        <w:t xml:space="preserve">create the resource </w:t>
+      </w:r>
+    </w:p>
+    <w:p>
+      <w:pPr>
+        <w:pStyle w:val="ListParagraph"/>
+        <w:numPr>
+          <w:ilvl w:val="1"/>
+          <w:numId w:val="4"/>
+        </w:numPr>
+        <w:rPr>
+          <w:b/>
+          <w:bCs/>
+          <w:sz w:val="28"/>
+          <w:szCs w:val="28"/>
+        </w:rPr>
+      </w:pPr>
+      <w:r>
+        <w:rPr>
+          <w:sz w:val="28"/>
+          <w:szCs w:val="28"/>
+        </w:rPr>
+        <w:t xml:space="preserve">store the product details in array or file system or database </w:t>
+      </w:r>
+    </w:p>
+    <w:p>
+      <w:pPr>
+        <w:pStyle w:val="ListParagraph"/>
+        <w:ind w:left="1440"/>
+        <w:rPr>
+          <w:b/>
+          <w:bCs/>
+          <w:sz w:val="28"/>
+          <w:szCs w:val="28"/>
+        </w:rPr>
+      </w:pPr>
+      <w:r>
+        <w:rPr>
+          <w:sz w:val="28"/>
+          <w:szCs w:val="28"/>
+        </w:rPr>
+        <w:t xml:space="preserve">insert query </w:t>
+      </w:r>
+    </w:p>
+    <w:p>
+      <w:pPr>
+        <w:pStyle w:val="ListParagraph"/>
+        <w:numPr>
+          <w:ilvl w:val="0"/>
+          <w:numId w:val="4"/>
+        </w:numPr>
+        <w:rPr>
+          <w:b/>
+          <w:bCs/>
+          <w:sz w:val="28"/>
+          <w:szCs w:val="28"/>
+        </w:rPr>
+      </w:pPr>
+      <w:r>
+        <w:rPr>
+          <w:b/>
+          <w:bCs/>
+          <w:sz w:val="28"/>
+          <w:szCs w:val="28"/>
+        </w:rPr>
+        <w:t xml:space="preserve">Put method </w:t>
+      </w:r>
+      <w:r>
+        <w:rPr>
+          <w:b/>
+          <w:bCs/>
+          <w:sz w:val="28"/>
+          <w:szCs w:val="28"/>
+        </w:rPr>
+        <w:tab/>
+      </w:r>
+      <w:r>
+        <w:rPr>
+          <w:b/>
+          <w:bCs/>
+          <w:sz w:val="28"/>
+          <w:szCs w:val="28"/>
+        </w:rPr>
+        <w:tab/>
+        <w:t>:</w:t>
+      </w:r>
+      <w:r>
+        <w:rPr>
+          <w:b/>
+          <w:bCs/>
+          <w:sz w:val="28"/>
+          <w:szCs w:val="28"/>
+        </w:rPr>
+        <w:tab/>
+        <w:t>update the existing resource</w:t>
+      </w:r>
+    </w:p>
+    <w:p>
+      <w:pPr>
+        <w:pStyle w:val="ListParagraph"/>
+        <w:numPr>
+          <w:ilvl w:val="1"/>
+          <w:numId w:val="4"/>
+        </w:numPr>
+        <w:rPr>
+          <w:sz w:val="28"/>
+          <w:szCs w:val="28"/>
+        </w:rPr>
+      </w:pPr>
+      <w:r>
+        <w:rPr>
+          <w:sz w:val="28"/>
+          <w:szCs w:val="28"/>
+        </w:rPr>
+        <w:t xml:space="preserve">Update the product price using </w:t>
+      </w:r>
+      <w:proofErr w:type="spellStart"/>
+      <w:r>
+        <w:rPr>
+          <w:sz w:val="28"/>
+          <w:szCs w:val="28"/>
+        </w:rPr>
+        <w:t>pid</w:t>
+      </w:r>
+      <w:proofErr w:type="spellEnd"/>
+    </w:p>
+    <w:p>
+      <w:pPr>
+        <w:pStyle w:val="ListParagraph"/>
+        <w:ind w:left="1440"/>
+        <w:rPr>
+          <w:sz w:val="28"/>
+          <w:szCs w:val="28"/>
+        </w:rPr>
+      </w:pPr>
+      <w:r>
+        <w:rPr>
+          <w:sz w:val="28"/>
+          <w:szCs w:val="28"/>
+        </w:rPr>
+        <w:t xml:space="preserve">Update query </w:t>
+      </w:r>
+    </w:p>
+    <w:p>
+      <w:pPr>
+        <w:pStyle w:val="ListParagraph"/>
+        <w:numPr>
+          <w:ilvl w:val="0"/>
+          <w:numId w:val="4"/>
+        </w:numPr>
+        <w:rPr>
+          <w:b/>
+          <w:bCs/>
+          <w:sz w:val="28"/>
+          <w:szCs w:val="28"/>
+        </w:rPr>
+      </w:pPr>
+      <w:r>
+        <w:rPr>
+          <w:b/>
+          <w:bCs/>
+          <w:sz w:val="28"/>
+          <w:szCs w:val="28"/>
+        </w:rPr>
+        <w:t>Delete method</w:t>
+      </w:r>
+      <w:r>
+        <w:rPr>
+          <w:b/>
+          <w:bCs/>
+          <w:sz w:val="28"/>
+          <w:szCs w:val="28"/>
+        </w:rPr>
+        <w:tab/>
+        <w:t>:</w:t>
+      </w:r>
+      <w:r>
+        <w:rPr>
+          <w:b/>
+          <w:bCs/>
+          <w:sz w:val="28"/>
+          <w:szCs w:val="28"/>
+        </w:rPr>
+        <w:tab/>
+        <w:t xml:space="preserve">delete the resource </w:t>
+      </w:r>
+    </w:p>
+    <w:p>
+      <w:pPr>
+        <w:pStyle w:val="ListParagraph"/>
+        <w:numPr>
+          <w:ilvl w:val="1"/>
+          <w:numId w:val="4"/>
+        </w:numPr>
+        <w:rPr>
+          <w:b/>
+          <w:bCs/>
+          <w:sz w:val="28"/>
+          <w:szCs w:val="28"/>
+        </w:rPr>
+      </w:pPr>
+      <w:r>
+        <w:rPr>
+          <w:sz w:val="28"/>
+          <w:szCs w:val="28"/>
+        </w:rPr>
+        <w:t xml:space="preserve">Delete the product using </w:t>
+      </w:r>
+      <w:proofErr w:type="spellStart"/>
+      <w:r>
+        <w:rPr>
+          <w:sz w:val="28"/>
+          <w:szCs w:val="28"/>
+        </w:rPr>
+        <w:t>pid</w:t>
+      </w:r>
+      <w:proofErr w:type="spellEnd"/>
+      <w:r>
+        <w:rPr>
+          <w:sz w:val="28"/>
+          <w:szCs w:val="28"/>
         </w:rPr>
         <w:t xml:space="preserve"> </w:t>
       </w:r>
+    </w:p>
+    <w:p>
+      <w:pPr>
+        <w:pStyle w:val="ListParagraph"/>
+        <w:ind w:left="1440"/>
+        <w:rPr>
+          <w:sz w:val="28"/>
+          <w:szCs w:val="28"/>
+        </w:rPr>
+      </w:pPr>
+      <w:r>
+        <w:rPr>
+          <w:sz w:val="28"/>
+          <w:szCs w:val="28"/>
+        </w:rPr>
+        <w:t xml:space="preserve">Delete query </w:t>
+      </w:r>
+    </w:p>
+    <w:p>
+      <w:pPr>
+        <w:rPr>
+          <w:b/>
+          <w:bCs/>
+          <w:sz w:val="28"/>
+          <w:szCs w:val="28"/>
+        </w:rPr>
+      </w:pPr>
+      <w:r>
+        <w:rPr>
+          <w:b/>
+          <w:bCs/>
+          <w:sz w:val="28"/>
+          <w:szCs w:val="28"/>
+        </w:rPr>
+        <w:t xml:space="preserve">To test these end or rest </w:t>
+      </w:r>
       <w:proofErr w:type="spellStart"/>
       <w:r>
         <w:rPr>
-          <w:sz w:val="28"/>
-          <w:szCs w:val="28"/>
-          <w:highlight w:val="yellow"/>
+          <w:b/>
+          <w:bCs/>
+          <w:sz w:val="28"/>
+          <w:szCs w:val="28"/>
+        </w:rPr>
+        <w:t>api</w:t>
+      </w:r>
+      <w:proofErr w:type="spellEnd"/>
+      <w:r>
+        <w:rPr>
+          <w:b/>
+          <w:bCs/>
+          <w:sz w:val="28"/>
+          <w:szCs w:val="28"/>
+        </w:rPr>
+        <w:t xml:space="preserve"> we need some rest </w:t>
+      </w:r>
+      <w:proofErr w:type="spellStart"/>
+      <w:r>
+        <w:rPr>
+          <w:b/>
+          <w:bCs/>
+          <w:sz w:val="28"/>
+          <w:szCs w:val="28"/>
+        </w:rPr>
+        <w:t>api</w:t>
+      </w:r>
+      <w:proofErr w:type="spellEnd"/>
+      <w:r>
+        <w:rPr>
+          <w:b/>
+          <w:bCs/>
+          <w:sz w:val="28"/>
+          <w:szCs w:val="28"/>
+        </w:rPr>
+        <w:t xml:space="preserve"> plugin. </w:t>
+      </w:r>
+    </w:p>
+    <w:p>
+      <w:pPr>
+        <w:rPr>
+          <w:b/>
+          <w:bCs/>
+          <w:sz w:val="28"/>
+          <w:szCs w:val="28"/>
+        </w:rPr>
+      </w:pPr>
+      <w:r>
+        <w:rPr>
+          <w:b/>
+          <w:bCs/>
+          <w:sz w:val="28"/>
+          <w:szCs w:val="28"/>
+        </w:rPr>
+        <w:t xml:space="preserve">Post Man plugin </w:t>
+      </w:r>
+    </w:p>
+    <w:p>
+      <w:pPr>
+        <w:rPr>
+          <w:b/>
+          <w:bCs/>
+          <w:sz w:val="28"/>
+          <w:szCs w:val="28"/>
+        </w:rPr>
+      </w:pPr>
+      <w:r>
+        <w:rPr>
+          <w:b/>
+          <w:bCs/>
+          <w:sz w:val="28"/>
+          <w:szCs w:val="28"/>
+        </w:rPr>
+        <w:t xml:space="preserve">Only Get method we can test through browser. </w:t>
+      </w:r>
+    </w:p>
+    <w:p>
+      <w:pPr>
+        <w:rPr>
+          <w:b/>
+          <w:bCs/>
+          <w:sz w:val="28"/>
+          <w:szCs w:val="28"/>
+        </w:rPr>
+      </w:pPr>
+    </w:p>
+    <w:p>
+      <w:pPr>
+        <w:rPr>
+          <w:b/>
+          <w:bCs/>
+          <w:sz w:val="28"/>
+          <w:szCs w:val="28"/>
+        </w:rPr>
+      </w:pPr>
+      <w:r>
+        <w:rPr>
+          <w:b/>
+          <w:bCs/>
+          <w:sz w:val="28"/>
+          <w:szCs w:val="28"/>
+        </w:rPr>
+        <w:t xml:space="preserve">Creating REST API for product object with array concept </w:t>
+      </w:r>
+    </w:p>
+    <w:p>
+      <w:pPr>
+        <w:rPr>
+          <w:b/>
+          <w:bCs/>
+          <w:sz w:val="28"/>
+          <w:szCs w:val="28"/>
+        </w:rPr>
+      </w:pPr>
+      <w:r>
+        <w:rPr>
+          <w:sz w:val="28"/>
+          <w:szCs w:val="28"/>
+        </w:rPr>
+        <w:t xml:space="preserve">Create the folder </w:t>
+      </w:r>
+      <w:r>
+        <w:rPr>
+          <w:b/>
+          <w:bCs/>
+          <w:sz w:val="28"/>
+          <w:szCs w:val="28"/>
+        </w:rPr>
+        <w:t>product-rest-</w:t>
+      </w:r>
+      <w:proofErr w:type="spellStart"/>
+      <w:r>
+        <w:rPr>
+          <w:b/>
+          <w:bCs/>
+          <w:sz w:val="28"/>
+          <w:szCs w:val="28"/>
+        </w:rPr>
+        <w:t>api</w:t>
+      </w:r>
+      <w:proofErr w:type="spellEnd"/>
+      <w:r>
+        <w:rPr>
+          <w:b/>
+          <w:bCs/>
+          <w:sz w:val="28"/>
+          <w:szCs w:val="28"/>
+        </w:rPr>
+        <w:t xml:space="preserve"> </w:t>
+      </w:r>
+    </w:p>
+    <w:p>
+      <w:pPr>
+        <w:rPr>
+          <w:sz w:val="28"/>
+          <w:szCs w:val="28"/>
+        </w:rPr>
+      </w:pPr>
+      <w:proofErr w:type="spellStart"/>
+      <w:r>
+        <w:rPr>
+          <w:sz w:val="28"/>
+          <w:szCs w:val="28"/>
+        </w:rPr>
+        <w:t>n</w:t>
+      </w:r>
+      <w:r>
+        <w:rPr>
+          <w:sz w:val="28"/>
+          <w:szCs w:val="28"/>
+        </w:rPr>
+        <w:t>pm</w:t>
+      </w:r>
+      <w:proofErr w:type="spellEnd"/>
+      <w:r>
+        <w:rPr>
+          <w:sz w:val="28"/>
+          <w:szCs w:val="28"/>
+        </w:rPr>
+        <w:t xml:space="preserve"> </w:t>
+      </w:r>
+      <w:proofErr w:type="spellStart"/>
+      <w:r>
+        <w:rPr>
+          <w:sz w:val="28"/>
+          <w:szCs w:val="28"/>
         </w:rPr>
         <w:t>init</w:t>
       </w:r>
@@ -2237,74 +3212,94 @@
         <w:rPr>
           <w:sz w:val="28"/>
           <w:szCs w:val="28"/>
-          <w:highlight w:val="yellow"/>
         </w:rPr>
         <w:t xml:space="preserve"> -y</w:t>
       </w:r>
-    </w:p>
-    <w:p>
-      <w:pPr>
-        <w:rPr>
-          <w:sz w:val="28"/>
-          <w:szCs w:val="28"/>
-        </w:rPr>
-      </w:pPr>
+      <w:r>
+        <w:rPr>
+          <w:sz w:val="28"/>
+          <w:szCs w:val="28"/>
+        </w:rPr>
+        <w:tab/>
+      </w:r>
+      <w:r>
+        <w:rPr>
+          <w:sz w:val="28"/>
+          <w:szCs w:val="28"/>
+        </w:rPr>
+        <w:tab/>
+      </w:r>
+      <w:r>
+        <w:rPr>
+          <w:sz w:val="28"/>
+          <w:szCs w:val="28"/>
+        </w:rPr>
+        <w:tab/>
+        <w:t xml:space="preserve">create the </w:t>
+      </w:r>
       <w:proofErr w:type="spellStart"/>
       <w:r>
         <w:rPr>
           <w:sz w:val="28"/>
           <w:szCs w:val="28"/>
-          <w:highlight w:val="yellow"/>
-        </w:rPr>
-        <w:t>npm</w:t>
+        </w:rPr>
+        <w:t>package.json</w:t>
       </w:r>
       <w:proofErr w:type="spellEnd"/>
       <w:r>
         <w:rPr>
           <w:sz w:val="28"/>
           <w:szCs w:val="28"/>
-          <w:highlight w:val="yellow"/>
-        </w:rPr>
-        <w:t xml:space="preserve"> install express</w:t>
-      </w:r>
-    </w:p>
-    <w:p>
-      <w:pPr>
-        <w:rPr>
-          <w:sz w:val="28"/>
-          <w:szCs w:val="28"/>
-        </w:rPr>
-      </w:pPr>
-      <w:r>
-        <w:rPr>
-          <w:sz w:val="28"/>
-          <w:szCs w:val="28"/>
-        </w:rPr>
-        <w:t xml:space="preserve">Open the folder inside a VS Code </w:t>
-      </w:r>
-    </w:p>
-    <w:p>
-      <w:pPr>
-        <w:rPr>
-          <w:sz w:val="28"/>
-          <w:szCs w:val="28"/>
-        </w:rPr>
-      </w:pPr>
-    </w:p>
-    <w:p>
-      <w:pPr>
-        <w:rPr>
-          <w:sz w:val="28"/>
-          <w:szCs w:val="28"/>
-        </w:rPr>
-      </w:pPr>
-      <w:r>
-        <w:rPr>
-          <w:sz w:val="28"/>
-          <w:szCs w:val="28"/>
-        </w:rPr>
-        <w:t xml:space="preserve"> </w:t>
-      </w:r>
+        </w:rPr>
+        <w:t xml:space="preserve"> file </w:t>
+      </w:r>
+    </w:p>
+    <w:p>
+      <w:pPr>
+        <w:rPr>
+          <w:sz w:val="28"/>
+          <w:szCs w:val="28"/>
+        </w:rPr>
+      </w:pPr>
+      <w:proofErr w:type="spellStart"/>
+      <w:r>
+        <w:rPr>
+          <w:sz w:val="28"/>
+          <w:szCs w:val="28"/>
+        </w:rPr>
+        <w:t>n</w:t>
+      </w:r>
+      <w:r>
+        <w:rPr>
+          <w:sz w:val="28"/>
+          <w:szCs w:val="28"/>
+        </w:rPr>
+        <w:t>pm</w:t>
+      </w:r>
+      <w:proofErr w:type="spellEnd"/>
+      <w:r>
+        <w:rPr>
+          <w:sz w:val="28"/>
+          <w:szCs w:val="28"/>
+        </w:rPr>
+        <w:t xml:space="preserve"> install express </w:t>
+      </w:r>
+    </w:p>
+    <w:p>
+      <w:pPr>
+        <w:rPr>
+          <w:sz w:val="28"/>
+          <w:szCs w:val="28"/>
+        </w:rPr>
+      </w:pPr>
+    </w:p>
+    <w:p>
+      <w:pPr>
+        <w:rPr>
+          <w:sz w:val="28"/>
+          <w:szCs w:val="28"/>
+        </w:rPr>
+      </w:pPr>
     </w:p>
     <w:p>
       <w:pPr>
@@ -2432,6 +3427,95 @@
     </w:lvl>
   </w:abstractNum>
   <w:abstractNum w:abstractNumId="1" w15:restartNumberingAfterBreak="0">
+    <w:nsid w:val="40F36244"/>
+    <w:multiLevelType w:val="hybridMultilevel"/>
+    <w:tmpl w:val="58089BA8"/>
+    <w:lvl w:ilvl="0" w:tplc="4009000F">
+      <w:start w:val="1"/>
+      <w:numFmt w:val="decimal"/>
+      <w:lvlText w:val="%1."/>
+      <w:lvlJc w:val="left"/>
+      <w:pPr>
+        <w:ind w:left="720" w:hanging="360"/>
+      </w:pPr>
+      <w:rPr>
+        <w:rFonts w:hint="default"/>
+      </w:rPr>
+    </w:lvl>
+    <w:lvl w:ilvl="1" w:tplc="40090019">
+      <w:start w:val="1"/>
+      <w:numFmt w:val="lowerLetter"/>
+      <w:lvlText w:val="%2."/>
+      <w:lvlJc w:val="left"/>
+      <w:pPr>
+        <w:ind w:left="1440" w:hanging="360"/>
+      </w:pPr>
+    </w:lvl>
+    <w:lvl w:ilvl="2" w:tplc="4009001B">
+      <w:start w:val="1"/>
+      <w:numFmt w:val="lowerRoman"/>
+      <w:lvlText w:val="%3."/>
+      <w:lvlJc w:val="right"/>
+      <w:pPr>
+        <w:ind w:left="2160" w:hanging="180"/>
+      </w:pPr>
+    </w:lvl>
+    <w:lvl w:ilvl="3" w:tplc="4009000F" w:tentative="1">
+      <w:start w:val="1"/>
+      <w:numFmt w:val="decimal"/>
+      <w:lvlText w:val="%4."/>
+      <w:lvlJc w:val="left"/>
+      <w:pPr>
+        <w:ind w:left="2880" w:hanging="360"/>
+      </w:pPr>
+    </w:lvl>
+    <w:lvl w:ilvl="4" w:tplc="40090019" w:tentative="1">
+      <w:start w:val="1"/>
+      <w:numFmt w:val="lowerLetter"/>
+      <w:lvlText w:val="%5."/>
+      <w:lvlJc w:val="left"/>
+      <w:pPr>
+        <w:ind w:left="3600" w:hanging="360"/>
+      </w:pPr>
+    </w:lvl>
+    <w:lvl w:ilvl="5" w:tplc="4009001B" w:tentative="1">
+      <w:start w:val="1"/>
+      <w:numFmt w:val="lowerRoman"/>
+      <w:lvlText w:val="%6."/>
+      <w:lvlJc w:val="right"/>
+      <w:pPr>
+        <w:ind w:left="4320" w:hanging="180"/>
+      </w:pPr>
+    </w:lvl>
+    <w:lvl w:ilvl="6" w:tplc="4009000F" w:tentative="1">
+      <w:start w:val="1"/>
+      <w:numFmt w:val="decimal"/>
+      <w:lvlText w:val="%7."/>
+      <w:lvlJc w:val="left"/>
+      <w:pPr>
+        <w:ind w:left="5040" w:hanging="360"/>
+      </w:pPr>
+    </w:lvl>
+    <w:lvl w:ilvl="7" w:tplc="40090019" w:tentative="1">
+      <w:start w:val="1"/>
+      <w:numFmt w:val="lowerLetter"/>
+      <w:lvlText w:val="%8."/>
+      <w:lvlJc w:val="left"/>
+      <w:pPr>
+        <w:ind w:left="5760" w:hanging="360"/>
+      </w:pPr>
+    </w:lvl>
+    <w:lvl w:ilvl="8" w:tplc="4009001B" w:tentative="1">
+      <w:start w:val="1"/>
+      <w:numFmt w:val="lowerRoman"/>
+      <w:lvlText w:val="%9."/>
+      <w:lvlJc w:val="right"/>
+      <w:pPr>
+        <w:ind w:left="6480" w:hanging="180"/>
+      </w:pPr>
+    </w:lvl>
+  </w:abstractNum>
+  <w:abstractNum w:abstractNumId="2" w15:restartNumberingAfterBreak="0">
     <w:nsid w:val="5BD95B5D"/>
     <w:multiLevelType w:val="hybridMultilevel"/>
     <w:tmpl w:val="4EDE3426"/>
@@ -2520,7 +3604,7 @@
       </w:pPr>
     </w:lvl>
   </w:abstractNum>
-  <w:abstractNum w:abstractNumId="2" w15:restartNumberingAfterBreak="0">
+  <w:abstractNum w:abstractNumId="3" w15:restartNumberingAfterBreak="0">
     <w:nsid w:val="6FE611D0"/>
     <w:multiLevelType w:val="hybridMultilevel"/>
     <w:tmpl w:val="C7688F16"/>
@@ -2610,13 +3694,16 @@
     </w:lvl>
   </w:abstractNum>
   <w:num w:numId="1" w16cid:durableId="369695654">
-    <w:abstractNumId w:val="2"/>
+    <w:abstractNumId w:val="3"/>
   </w:num>
   <w:num w:numId="2" w16cid:durableId="2057124618">
-    <w:abstractNumId w:val="1"/>
+    <w:abstractNumId w:val="2"/>
   </w:num>
   <w:num w:numId="3" w16cid:durableId="973681889">
     <w:abstractNumId w:val="0"/>
+  </w:num>
+  <w:num w:numId="4" w16cid:durableId="2030175072">
+    <w:abstractNumId w:val="1"/>
   </w:num>
 </w:numbering>
 </file>

--- a/Phase 4/Day 4 - 23 Mar - 2024.docx
+++ b/Phase 4/Day 4 - 23 Mar - 2024.docx
@@ -2680,6 +2680,52 @@
     <w:p>
       <w:pPr>
         <w:pStyle w:val="ListParagraph"/>
+        <w:ind w:left="2160"/>
+        <w:rPr>
+          <w:sz w:val="28"/>
+          <w:szCs w:val="28"/>
+        </w:rPr>
+      </w:pPr>
+      <w:proofErr w:type="spellStart"/>
+      <w:r>
+        <w:rPr>
+          <w:sz w:val="28"/>
+          <w:szCs w:val="28"/>
+          <w:highlight w:val="yellow"/>
+        </w:rPr>
+        <w:t>URL?key</w:t>
+      </w:r>
+      <w:proofErr w:type="spellEnd"/>
+      <w:r>
+        <w:rPr>
+          <w:sz w:val="28"/>
+          <w:szCs w:val="28"/>
+          <w:highlight w:val="yellow"/>
+        </w:rPr>
+        <w:t>=value</w:t>
+      </w:r>
+    </w:p>
+    <w:p>
+      <w:pPr>
+        <w:pStyle w:val="ListParagraph"/>
+        <w:ind w:left="2160"/>
+        <w:rPr>
+          <w:sz w:val="28"/>
+          <w:szCs w:val="28"/>
+        </w:rPr>
+      </w:pPr>
+      <w:r>
+        <w:rPr>
+          <w:sz w:val="28"/>
+          <w:szCs w:val="28"/>
+          <w:highlight w:val="yellow"/>
+        </w:rPr>
+        <w:t>URL?key1=value1&amp;key2=value2</w:t>
+      </w:r>
+    </w:p>
+    <w:p>
+      <w:pPr>
+        <w:pStyle w:val="ListParagraph"/>
         <w:numPr>
           <w:ilvl w:val="2"/>
           <w:numId w:val="4"/>
@@ -2695,6 +2741,42 @@
           <w:szCs w:val="28"/>
         </w:rPr>
         <w:t xml:space="preserve">Path param </w:t>
+      </w:r>
+    </w:p>
+    <w:p>
+      <w:pPr>
+        <w:pStyle w:val="ListParagraph"/>
+        <w:ind w:left="2160"/>
+        <w:rPr>
+          <w:sz w:val="28"/>
+          <w:szCs w:val="28"/>
+        </w:rPr>
+      </w:pPr>
+      <w:r>
+        <w:rPr>
+          <w:sz w:val="28"/>
+          <w:szCs w:val="28"/>
+          <w:highlight w:val="yellow"/>
+        </w:rPr>
+        <w:t>URL/value</w:t>
+      </w:r>
+    </w:p>
+    <w:p>
+      <w:pPr>
+        <w:pStyle w:val="ListParagraph"/>
+        <w:ind w:left="2160"/>
+        <w:rPr>
+          <w:sz w:val="28"/>
+          <w:szCs w:val="28"/>
+        </w:rPr>
+      </w:pPr>
+      <w:r>
+        <w:rPr>
+          <w:sz w:val="28"/>
+          <w:szCs w:val="28"/>
+          <w:highlight w:val="yellow"/>
+        </w:rPr>
+        <w:t>URL/value1/value2</w:t>
       </w:r>
     </w:p>
     <w:p>
@@ -3179,6 +3261,8 @@
       <w:proofErr w:type="spellStart"/>
       <w:r>
         <w:rPr>
+          <w:b/>
+          <w:bCs/>
           <w:sz w:val="28"/>
           <w:szCs w:val="28"/>
         </w:rPr>
@@ -3186,6 +3270,8 @@
       </w:r>
       <w:r>
         <w:rPr>
+          <w:b/>
+          <w:bCs/>
           <w:sz w:val="28"/>
           <w:szCs w:val="28"/>
         </w:rPr>
@@ -3194,6 +3280,8 @@
       <w:proofErr w:type="spellEnd"/>
       <w:r>
         <w:rPr>
+          <w:b/>
+          <w:bCs/>
           <w:sz w:val="28"/>
           <w:szCs w:val="28"/>
         </w:rPr>
@@ -3202,6 +3290,8 @@
       <w:proofErr w:type="spellStart"/>
       <w:r>
         <w:rPr>
+          <w:b/>
+          <w:bCs/>
           <w:sz w:val="28"/>
           <w:szCs w:val="28"/>
         </w:rPr>
@@ -3210,6 +3300,8 @@
       <w:proofErr w:type="spellEnd"/>
       <w:r>
         <w:rPr>
+          <w:b/>
+          <w:bCs/>
           <w:sz w:val="28"/>
           <w:szCs w:val="28"/>
         </w:rPr>
@@ -3217,6 +3309,8 @@
       </w:r>
       <w:r>
         <w:rPr>
+          <w:b/>
+          <w:bCs/>
           <w:sz w:val="28"/>
           <w:szCs w:val="28"/>
         </w:rPr>
@@ -3257,6 +3351,8 @@
     <w:p>
       <w:pPr>
         <w:rPr>
+          <w:b/>
+          <w:bCs/>
           <w:sz w:val="28"/>
           <w:szCs w:val="28"/>
         </w:rPr>
@@ -3264,6 +3360,8 @@
       <w:proofErr w:type="spellStart"/>
       <w:r>
         <w:rPr>
+          <w:b/>
+          <w:bCs/>
           <w:sz w:val="28"/>
           <w:szCs w:val="28"/>
         </w:rPr>
@@ -3271,6 +3369,8 @@
       </w:r>
       <w:r>
         <w:rPr>
+          <w:b/>
+          <w:bCs/>
           <w:sz w:val="28"/>
           <w:szCs w:val="28"/>
         </w:rPr>
@@ -3279,6 +3379,8 @@
       <w:proofErr w:type="spellEnd"/>
       <w:r>
         <w:rPr>
+          <w:b/>
+          <w:bCs/>
           <w:sz w:val="28"/>
           <w:szCs w:val="28"/>
         </w:rPr>
